--- a/dokumentation/dokumentation-lbm-kanusan_karunarajah.docx
+++ b/dokumentation/dokumentation-lbm-kanusan_karunarajah.docx
@@ -26,22 +26,7 @@
       </w:r>
     </w:p>
     <w:p>
-      <w:pPr>
-        <w:pStyle w:val="berschrift1"/>
-        <w:rPr>
-          <w:rFonts w:asciiTheme="minorHAnsi" w:eastAsiaTheme="minorHAnsi" w:hAnsiTheme="minorHAnsi" w:cstheme="minorBidi"/>
-          <w:color w:val="auto"/>
-          <w:sz w:val="22"/>
-          <w:szCs w:val="22"/>
-        </w:rPr>
-      </w:pPr>
-      <w:r>
-        <w:rPr>
-          <w:rFonts w:asciiTheme="minorHAnsi" w:eastAsiaTheme="minorHAnsi" w:hAnsiTheme="minorHAnsi" w:cstheme="minorBidi"/>
-          <w:color w:val="auto"/>
-          <w:sz w:val="22"/>
-          <w:szCs w:val="22"/>
-        </w:rPr>
+      <w:r>
         <w:t>Diese Anwendung soll es ermöglichen, Buchungsanfragen zu verwalten. Um diese Anfragen durchzuführen, wird eine Benutzerregistrierung und Verifizierung implementiert. Ebenso wird eine Verfügbarkeitsliste von Büchern bereitgestellt.</w:t>
       </w:r>
     </w:p>
@@ -86,10 +71,7 @@
       <w:proofErr w:type="spellStart"/>
       <w:proofErr w:type="gramStart"/>
       <w:r>
-        <w:t>M</w:t>
-      </w:r>
-      <w:r>
-        <w:t>aria</w:t>
+        <w:t>Maria</w:t>
       </w:r>
       <w:r>
         <w:t>DB</w:t>
@@ -133,9 +115,313 @@
     </w:p>
     <w:p>
       <w:pPr>
+        <w:pStyle w:val="Listenabsatz"/>
+        <w:numPr>
+          <w:ilvl w:val="0"/>
+          <w:numId w:val="2"/>
+        </w:numPr>
+        <w:rPr>
+          <w:b/>
+          <w:bCs/>
+        </w:rPr>
+      </w:pPr>
+      <w:proofErr w:type="spellStart"/>
+      <w:r>
+        <w:rPr>
+          <w:b/>
+          <w:bCs/>
+        </w:rPr>
+        <w:t>library</w:t>
+      </w:r>
+      <w:proofErr w:type="spellEnd"/>
+      <w:r>
+        <w:rPr>
+          <w:b/>
+          <w:bCs/>
+        </w:rPr>
+        <w:t>-management-system</w:t>
+      </w:r>
+    </w:p>
+    <w:p>
+      <w:pPr>
+        <w:pStyle w:val="Listenabsatz"/>
+        <w:numPr>
+          <w:ilvl w:val="1"/>
+          <w:numId w:val="2"/>
+        </w:numPr>
+        <w:rPr>
+          <w:b/>
+          <w:bCs/>
+        </w:rPr>
+      </w:pPr>
+      <w:proofErr w:type="spellStart"/>
+      <w:r>
+        <w:rPr>
+          <w:b/>
+          <w:bCs/>
+        </w:rPr>
+        <w:t>css</w:t>
+      </w:r>
+      <w:proofErr w:type="spellEnd"/>
+    </w:p>
+    <w:p>
+      <w:pPr>
+        <w:pStyle w:val="Listenabsatz"/>
+        <w:numPr>
+          <w:ilvl w:val="1"/>
+          <w:numId w:val="2"/>
+        </w:numPr>
+        <w:rPr>
+          <w:b/>
+          <w:bCs/>
+        </w:rPr>
+      </w:pPr>
+      <w:proofErr w:type="spellStart"/>
+      <w:r>
+        <w:rPr>
+          <w:b/>
+          <w:bCs/>
+        </w:rPr>
+        <w:t>dokumentation</w:t>
+      </w:r>
+      <w:proofErr w:type="spellEnd"/>
+    </w:p>
+    <w:p>
+      <w:pPr>
+        <w:pStyle w:val="Listenabsatz"/>
+        <w:numPr>
+          <w:ilvl w:val="1"/>
+          <w:numId w:val="2"/>
+        </w:numPr>
+        <w:rPr>
+          <w:b/>
+          <w:bCs/>
+        </w:rPr>
+      </w:pPr>
+      <w:proofErr w:type="spellStart"/>
+      <w:r>
+        <w:rPr>
+          <w:b/>
+          <w:bCs/>
+        </w:rPr>
+        <w:t>templates</w:t>
+      </w:r>
+      <w:proofErr w:type="spellEnd"/>
+    </w:p>
+    <w:p>
+      <w:pPr>
+        <w:pStyle w:val="Listenabsatz"/>
+        <w:numPr>
+          <w:ilvl w:val="1"/>
+          <w:numId w:val="2"/>
+        </w:numPr>
+      </w:pPr>
+      <w:proofErr w:type="spellStart"/>
+      <w:r>
+        <w:t>db_config</w:t>
+      </w:r>
+      <w:proofErr w:type="spellEnd"/>
+      <w:r>
+        <w:t xml:space="preserve"> </w:t>
+      </w:r>
+      <w:r>
+        <w:rPr>
+          <w:i/>
+          <w:iCs/>
+        </w:rPr>
+        <w:t xml:space="preserve">(-&gt; </w:t>
+      </w:r>
+      <w:proofErr w:type="spellStart"/>
+      <w:r>
+        <w:rPr>
+          <w:i/>
+          <w:iCs/>
+        </w:rPr>
+        <w:t>gitignore</w:t>
+      </w:r>
+      <w:proofErr w:type="spellEnd"/>
+      <w:r>
+        <w:rPr>
+          <w:i/>
+          <w:iCs/>
+        </w:rPr>
+        <w:t>)</w:t>
+      </w:r>
+    </w:p>
+    <w:p>
+      <w:pPr>
+        <w:pStyle w:val="Listenabsatz"/>
+        <w:numPr>
+          <w:ilvl w:val="1"/>
+          <w:numId w:val="2"/>
+        </w:numPr>
+      </w:pPr>
+      <w:proofErr w:type="spellStart"/>
+      <w:r>
+        <w:t>db_config_default.php</w:t>
+      </w:r>
+      <w:proofErr w:type="spellEnd"/>
+    </w:p>
+    <w:p>
+      <w:pPr>
+        <w:pStyle w:val="Listenabsatz"/>
+        <w:numPr>
+          <w:ilvl w:val="1"/>
+          <w:numId w:val="2"/>
+        </w:numPr>
+      </w:pPr>
+      <w:proofErr w:type="spellStart"/>
+      <w:r>
+        <w:t>index.php</w:t>
+      </w:r>
+      <w:proofErr w:type="spellEnd"/>
+    </w:p>
+    <w:p>
+      <w:pPr>
+        <w:pStyle w:val="Listenabsatz"/>
+        <w:numPr>
+          <w:ilvl w:val="1"/>
+          <w:numId w:val="2"/>
+        </w:numPr>
+      </w:pPr>
+      <w:proofErr w:type="spellStart"/>
+      <w:r>
+        <w:t>login.php</w:t>
+      </w:r>
+      <w:proofErr w:type="spellEnd"/>
+    </w:p>
+    <w:p>
+      <w:pPr>
+        <w:pStyle w:val="Listenabsatz"/>
+        <w:numPr>
+          <w:ilvl w:val="1"/>
+          <w:numId w:val="2"/>
+        </w:numPr>
+      </w:pPr>
+      <w:proofErr w:type="spellStart"/>
+      <w:r>
+        <w:t>logout.php</w:t>
+      </w:r>
+      <w:proofErr w:type="spellEnd"/>
+    </w:p>
+    <w:p>
+      <w:pPr>
+        <w:pStyle w:val="Listenabsatz"/>
+        <w:numPr>
+          <w:ilvl w:val="1"/>
+          <w:numId w:val="2"/>
+        </w:numPr>
+      </w:pPr>
+      <w:proofErr w:type="spellStart"/>
+      <w:r>
+        <w:t>register.php</w:t>
+      </w:r>
+      <w:proofErr w:type="spellEnd"/>
+    </w:p>
+    <w:p>
+      <w:pPr>
+        <w:pStyle w:val="Listenabsatz"/>
+        <w:numPr>
+          <w:ilvl w:val="1"/>
+          <w:numId w:val="2"/>
+        </w:numPr>
+      </w:pPr>
+      <w:r>
+        <w:t>README.md</w:t>
+      </w:r>
+    </w:p>
+    <w:p>
+      <w:pPr>
+        <w:pStyle w:val="Listenabsatz"/>
+        <w:numPr>
+          <w:ilvl w:val="1"/>
+          <w:numId w:val="2"/>
+        </w:numPr>
+      </w:pPr>
+      <w:proofErr w:type="gramStart"/>
+      <w:r>
+        <w:t>.</w:t>
+      </w:r>
+      <w:proofErr w:type="spellStart"/>
+      <w:r>
+        <w:t>gitignore</w:t>
+      </w:r>
+      <w:proofErr w:type="spellEnd"/>
+      <w:proofErr w:type="gramEnd"/>
+    </w:p>
+    <w:p>
+      <w:r>
+        <w:t>Datenbank</w:t>
+      </w:r>
+    </w:p>
+    <w:p>
+      <w:pPr>
+        <w:pStyle w:val="Listenabsatz"/>
+        <w:numPr>
+          <w:ilvl w:val="0"/>
+          <w:numId w:val="3"/>
+        </w:numPr>
+      </w:pPr>
+      <w:r>
+        <w:t>User -&gt; allgemein alle User</w:t>
+      </w:r>
+    </w:p>
+    <w:p>
+      <w:pPr>
+        <w:pStyle w:val="Listenabsatz"/>
+        <w:numPr>
+          <w:ilvl w:val="0"/>
+          <w:numId w:val="3"/>
+        </w:numPr>
+      </w:pPr>
+      <w:r>
+        <w:t>Books -&gt; Alle Bücher</w:t>
+      </w:r>
+    </w:p>
+    <w:p>
+      <w:pPr>
+        <w:pStyle w:val="Listenabsatz"/>
+        <w:numPr>
+          <w:ilvl w:val="0"/>
+          <w:numId w:val="3"/>
+        </w:numPr>
+      </w:pPr>
+      <w:proofErr w:type="spellStart"/>
+      <w:r>
+        <w:t>Reservations</w:t>
+      </w:r>
+      <w:proofErr w:type="spellEnd"/>
+      <w:r>
+        <w:t xml:space="preserve"> -&gt; alle reservierten, ausgeliehenen Bücher (abgeleitet </w:t>
+      </w:r>
+      <w:proofErr w:type="gramStart"/>
+      <w:r>
+        <w:t>von Bücher</w:t>
+      </w:r>
+      <w:proofErr w:type="gramEnd"/>
+      <w:r>
+        <w:t>)</w:t>
+      </w:r>
+    </w:p>
+    <w:p>
+      <w:pPr>
+        <w:pStyle w:val="Listenabsatz"/>
+        <w:numPr>
+          <w:ilvl w:val="0"/>
+          <w:numId w:val="3"/>
+        </w:numPr>
+      </w:pPr>
+      <w:r>
+        <w:t>Administration -&gt; Admins (abgeleitet von User)</w:t>
+      </w:r>
+    </w:p>
+    <w:p/>
+    <w:p>
+      <w:pPr>
         <w:pStyle w:val="berschrift1"/>
       </w:pPr>
       <w:r>
+        <w:lastRenderedPageBreak/>
         <w:t>Funktionen und Features</w:t>
       </w:r>
     </w:p>
@@ -200,6 +486,232 @@
 <file path=word/numbering.xml><?xml version="1.0" encoding="utf-8"?>
 <w:numbering xmlns:wpc="http://schemas.microsoft.com/office/word/2010/wordprocessingCanvas" xmlns:cx="http://schemas.microsoft.com/office/drawing/2014/chartex" xmlns:cx1="http://schemas.microsoft.com/office/drawing/2015/9/8/chartex" xmlns:cx2="http://schemas.microsoft.com/office/drawing/2015/10/21/chartex" xmlns:cx3="http://schemas.microsoft.com/office/drawing/2016/5/9/chartex" xmlns:cx4="http://schemas.microsoft.com/office/drawing/2016/5/10/chartex" xmlns:cx5="http://schemas.microsoft.com/office/drawing/2016/5/11/chartex" xmlns:cx6="http://schemas.microsoft.com/office/drawing/2016/5/12/chartex" xmlns:cx7="http://schemas.microsoft.com/office/drawing/2016/5/13/chartex" xmlns:cx8="http://schemas.microsoft.com/office/drawing/2016/5/14/chartex" xmlns:mc="http://schemas.openxmlformats.org/markup-compatibility/2006" xmlns:aink="http://schemas.microsoft.com/office/drawing/2016/ink" xmlns:am3d="http://schemas.microsoft.com/office/drawing/2017/model3d" xmlns:o="urn:schemas-microsoft-com:office:office" xmlns:oel="http://schemas.microsoft.com/office/2019/extlst" xmlns:r="http://schemas.openxmlformats.org/officeDocument/2006/relationships" xmlns:m="http://schemas.openxmlformats.org/officeDocument/2006/math" xmlns:v="urn:schemas-microsoft-com:vml" xmlns:wp14="http://schemas.microsoft.com/office/word/2010/wordprocessingDrawing" xmlns:wp="http://schemas.openxmlformats.org/drawingml/2006/wordprocessingDrawing" xmlns:w10="urn:schemas-microsoft-com:office:word" xmlns:w="http://schemas.openxmlformats.org/wordprocessingml/2006/main" xmlns:w14="http://schemas.microsoft.com/office/word/2010/wordml" xmlns:w15="http://schemas.microsoft.com/office/word/2012/wordml" xmlns:w16cex="http://schemas.microsoft.com/office/word/2018/wordml/cex" xmlns:w16cid="http://schemas.microsoft.com/office/word/2016/wordml/cid" xmlns:w16="http://schemas.microsoft.com/office/word/2018/wordml" xmlns:w16sdtdh="http://schemas.microsoft.com/office/word/2020/wordml/sdtdatahash" xmlns:w16se="http://schemas.microsoft.com/office/word/2015/wordml/symex" xmlns:wpg="http://schemas.microsoft.com/office/word/2010/wordprocessingGroup" xmlns:wpi="http://schemas.microsoft.com/office/word/2010/wordprocessingInk" xmlns:wne="http://schemas.microsoft.com/office/word/2006/wordml" xmlns:wps="http://schemas.microsoft.com/office/word/2010/wordprocessingShape" mc:Ignorable="w14 w15 w16se w16cid w16 w16cex w16sdtdh wp14">
   <w:abstractNum w:abstractNumId="0" w15:restartNumberingAfterBreak="0">
+    <w:nsid w:val="32813B2D"/>
+    <w:multiLevelType w:val="hybridMultilevel"/>
+    <w:tmpl w:val="59FA2D72"/>
+    <w:lvl w:ilvl="0" w:tplc="08070001">
+      <w:start w:val="1"/>
+      <w:numFmt w:val="bullet"/>
+      <w:lvlText w:val=""/>
+      <w:lvlJc w:val="left"/>
+      <w:pPr>
+        <w:ind w:left="720" w:hanging="360"/>
+      </w:pPr>
+      <w:rPr>
+        <w:rFonts w:ascii="Symbol" w:hAnsi="Symbol" w:hint="default"/>
+      </w:rPr>
+    </w:lvl>
+    <w:lvl w:ilvl="1" w:tplc="08070003">
+      <w:start w:val="1"/>
+      <w:numFmt w:val="bullet"/>
+      <w:lvlText w:val="o"/>
+      <w:lvlJc w:val="left"/>
+      <w:pPr>
+        <w:ind w:left="1440" w:hanging="360"/>
+      </w:pPr>
+      <w:rPr>
+        <w:rFonts w:ascii="Courier New" w:hAnsi="Courier New" w:cs="Courier New" w:hint="default"/>
+      </w:rPr>
+    </w:lvl>
+    <w:lvl w:ilvl="2" w:tplc="08070005" w:tentative="1">
+      <w:start w:val="1"/>
+      <w:numFmt w:val="bullet"/>
+      <w:lvlText w:val=""/>
+      <w:lvlJc w:val="left"/>
+      <w:pPr>
+        <w:ind w:left="2160" w:hanging="360"/>
+      </w:pPr>
+      <w:rPr>
+        <w:rFonts w:ascii="Wingdings" w:hAnsi="Wingdings" w:hint="default"/>
+      </w:rPr>
+    </w:lvl>
+    <w:lvl w:ilvl="3" w:tplc="08070001" w:tentative="1">
+      <w:start w:val="1"/>
+      <w:numFmt w:val="bullet"/>
+      <w:lvlText w:val=""/>
+      <w:lvlJc w:val="left"/>
+      <w:pPr>
+        <w:ind w:left="2880" w:hanging="360"/>
+      </w:pPr>
+      <w:rPr>
+        <w:rFonts w:ascii="Symbol" w:hAnsi="Symbol" w:hint="default"/>
+      </w:rPr>
+    </w:lvl>
+    <w:lvl w:ilvl="4" w:tplc="08070003" w:tentative="1">
+      <w:start w:val="1"/>
+      <w:numFmt w:val="bullet"/>
+      <w:lvlText w:val="o"/>
+      <w:lvlJc w:val="left"/>
+      <w:pPr>
+        <w:ind w:left="3600" w:hanging="360"/>
+      </w:pPr>
+      <w:rPr>
+        <w:rFonts w:ascii="Courier New" w:hAnsi="Courier New" w:cs="Courier New" w:hint="default"/>
+      </w:rPr>
+    </w:lvl>
+    <w:lvl w:ilvl="5" w:tplc="08070005" w:tentative="1">
+      <w:start w:val="1"/>
+      <w:numFmt w:val="bullet"/>
+      <w:lvlText w:val=""/>
+      <w:lvlJc w:val="left"/>
+      <w:pPr>
+        <w:ind w:left="4320" w:hanging="360"/>
+      </w:pPr>
+      <w:rPr>
+        <w:rFonts w:ascii="Wingdings" w:hAnsi="Wingdings" w:hint="default"/>
+      </w:rPr>
+    </w:lvl>
+    <w:lvl w:ilvl="6" w:tplc="08070001" w:tentative="1">
+      <w:start w:val="1"/>
+      <w:numFmt w:val="bullet"/>
+      <w:lvlText w:val=""/>
+      <w:lvlJc w:val="left"/>
+      <w:pPr>
+        <w:ind w:left="5040" w:hanging="360"/>
+      </w:pPr>
+      <w:rPr>
+        <w:rFonts w:ascii="Symbol" w:hAnsi="Symbol" w:hint="default"/>
+      </w:rPr>
+    </w:lvl>
+    <w:lvl w:ilvl="7" w:tplc="08070003" w:tentative="1">
+      <w:start w:val="1"/>
+      <w:numFmt w:val="bullet"/>
+      <w:lvlText w:val="o"/>
+      <w:lvlJc w:val="left"/>
+      <w:pPr>
+        <w:ind w:left="5760" w:hanging="360"/>
+      </w:pPr>
+      <w:rPr>
+        <w:rFonts w:ascii="Courier New" w:hAnsi="Courier New" w:cs="Courier New" w:hint="default"/>
+      </w:rPr>
+    </w:lvl>
+    <w:lvl w:ilvl="8" w:tplc="08070005" w:tentative="1">
+      <w:start w:val="1"/>
+      <w:numFmt w:val="bullet"/>
+      <w:lvlText w:val=""/>
+      <w:lvlJc w:val="left"/>
+      <w:pPr>
+        <w:ind w:left="6480" w:hanging="360"/>
+      </w:pPr>
+      <w:rPr>
+        <w:rFonts w:ascii="Wingdings" w:hAnsi="Wingdings" w:hint="default"/>
+      </w:rPr>
+    </w:lvl>
+  </w:abstractNum>
+  <w:abstractNum w:abstractNumId="1" w15:restartNumberingAfterBreak="0">
+    <w:nsid w:val="3DD85AB4"/>
+    <w:multiLevelType w:val="hybridMultilevel"/>
+    <w:tmpl w:val="FE022EA8"/>
+    <w:lvl w:ilvl="0" w:tplc="08070003">
+      <w:start w:val="1"/>
+      <w:numFmt w:val="bullet"/>
+      <w:lvlText w:val="o"/>
+      <w:lvlJc w:val="left"/>
+      <w:pPr>
+        <w:ind w:left="720" w:hanging="360"/>
+      </w:pPr>
+      <w:rPr>
+        <w:rFonts w:ascii="Courier New" w:hAnsi="Courier New" w:cs="Courier New" w:hint="default"/>
+      </w:rPr>
+    </w:lvl>
+    <w:lvl w:ilvl="1" w:tplc="08070003" w:tentative="1">
+      <w:start w:val="1"/>
+      <w:numFmt w:val="bullet"/>
+      <w:lvlText w:val="o"/>
+      <w:lvlJc w:val="left"/>
+      <w:pPr>
+        <w:ind w:left="1440" w:hanging="360"/>
+      </w:pPr>
+      <w:rPr>
+        <w:rFonts w:ascii="Courier New" w:hAnsi="Courier New" w:cs="Courier New" w:hint="default"/>
+      </w:rPr>
+    </w:lvl>
+    <w:lvl w:ilvl="2" w:tplc="08070005" w:tentative="1">
+      <w:start w:val="1"/>
+      <w:numFmt w:val="bullet"/>
+      <w:lvlText w:val=""/>
+      <w:lvlJc w:val="left"/>
+      <w:pPr>
+        <w:ind w:left="2160" w:hanging="360"/>
+      </w:pPr>
+      <w:rPr>
+        <w:rFonts w:ascii="Wingdings" w:hAnsi="Wingdings" w:hint="default"/>
+      </w:rPr>
+    </w:lvl>
+    <w:lvl w:ilvl="3" w:tplc="08070001" w:tentative="1">
+      <w:start w:val="1"/>
+      <w:numFmt w:val="bullet"/>
+      <w:lvlText w:val=""/>
+      <w:lvlJc w:val="left"/>
+      <w:pPr>
+        <w:ind w:left="2880" w:hanging="360"/>
+      </w:pPr>
+      <w:rPr>
+        <w:rFonts w:ascii="Symbol" w:hAnsi="Symbol" w:hint="default"/>
+      </w:rPr>
+    </w:lvl>
+    <w:lvl w:ilvl="4" w:tplc="08070003" w:tentative="1">
+      <w:start w:val="1"/>
+      <w:numFmt w:val="bullet"/>
+      <w:lvlText w:val="o"/>
+      <w:lvlJc w:val="left"/>
+      <w:pPr>
+        <w:ind w:left="3600" w:hanging="360"/>
+      </w:pPr>
+      <w:rPr>
+        <w:rFonts w:ascii="Courier New" w:hAnsi="Courier New" w:cs="Courier New" w:hint="default"/>
+      </w:rPr>
+    </w:lvl>
+    <w:lvl w:ilvl="5" w:tplc="08070005" w:tentative="1">
+      <w:start w:val="1"/>
+      <w:numFmt w:val="bullet"/>
+      <w:lvlText w:val=""/>
+      <w:lvlJc w:val="left"/>
+      <w:pPr>
+        <w:ind w:left="4320" w:hanging="360"/>
+      </w:pPr>
+      <w:rPr>
+        <w:rFonts w:ascii="Wingdings" w:hAnsi="Wingdings" w:hint="default"/>
+      </w:rPr>
+    </w:lvl>
+    <w:lvl w:ilvl="6" w:tplc="08070001" w:tentative="1">
+      <w:start w:val="1"/>
+      <w:numFmt w:val="bullet"/>
+      <w:lvlText w:val=""/>
+      <w:lvlJc w:val="left"/>
+      <w:pPr>
+        <w:ind w:left="5040" w:hanging="360"/>
+      </w:pPr>
+      <w:rPr>
+        <w:rFonts w:ascii="Symbol" w:hAnsi="Symbol" w:hint="default"/>
+      </w:rPr>
+    </w:lvl>
+    <w:lvl w:ilvl="7" w:tplc="08070003" w:tentative="1">
+      <w:start w:val="1"/>
+      <w:numFmt w:val="bullet"/>
+      <w:lvlText w:val="o"/>
+      <w:lvlJc w:val="left"/>
+      <w:pPr>
+        <w:ind w:left="5760" w:hanging="360"/>
+      </w:pPr>
+      <w:rPr>
+        <w:rFonts w:ascii="Courier New" w:hAnsi="Courier New" w:cs="Courier New" w:hint="default"/>
+      </w:rPr>
+    </w:lvl>
+    <w:lvl w:ilvl="8" w:tplc="08070005" w:tentative="1">
+      <w:start w:val="1"/>
+      <w:numFmt w:val="bullet"/>
+      <w:lvlText w:val=""/>
+      <w:lvlJc w:val="left"/>
+      <w:pPr>
+        <w:ind w:left="6480" w:hanging="360"/>
+      </w:pPr>
+      <w:rPr>
+        <w:rFonts w:ascii="Wingdings" w:hAnsi="Wingdings" w:hint="default"/>
+      </w:rPr>
+    </w:lvl>
+  </w:abstractNum>
+  <w:abstractNum w:abstractNumId="2" w15:restartNumberingAfterBreak="0">
     <w:nsid w:val="653318E5"/>
     <w:multiLevelType w:val="hybridMultilevel"/>
     <w:tmpl w:val="922C04C6"/>
@@ -313,7 +825,13 @@
     </w:lvl>
   </w:abstractNum>
   <w:num w:numId="1" w16cid:durableId="1628582560">
+    <w:abstractNumId w:val="2"/>
+  </w:num>
+  <w:num w:numId="2" w16cid:durableId="2082867134">
     <w:abstractNumId w:val="0"/>
+  </w:num>
+  <w:num w:numId="3" w16cid:durableId="381566194">
+    <w:abstractNumId w:val="1"/>
   </w:num>
 </w:numbering>
 </file>
@@ -718,6 +1236,10 @@
   <w:style w:type="paragraph" w:default="1" w:styleId="Standard">
     <w:name w:val="Normal"/>
     <w:qFormat/>
+    <w:rsid w:val="001976FA"/>
+    <w:rPr>
+      <w:rFonts w:ascii="Arial" w:hAnsi="Arial"/>
+    </w:rPr>
   </w:style>
   <w:style w:type="paragraph" w:styleId="berschrift1">
     <w:name w:val="heading 1"/>
